--- a/Bubbles/BubblesContent/Default.docx
+++ b/Bubbles/BubblesContent/Default.docx
@@ -61,10 +61,10 @@
         <w:tblLook w:val="04A0" w:firstRow="1" w:lastRow="0" w:firstColumn="1" w:lastColumn="0" w:noHBand="0" w:noVBand="1"/>
       </w:tblPr>
       <w:tblGrid>
-        <w:gridCol w:w="392"/>
-        <w:gridCol w:w="2693"/>
-        <w:gridCol w:w="3119"/>
-        <w:gridCol w:w="3038"/>
+        <w:gridCol w:w="746"/>
+        <w:gridCol w:w="2646"/>
+        <w:gridCol w:w="2961"/>
+        <w:gridCol w:w="2889"/>
       </w:tblGrid>
       <w:tr>
         <w:tc>
@@ -124,9 +124,11 @@
             <w:tcW w:w="392" w:type="dxa"/>
           </w:tcPr>
           <w:p>
-            <w:r>
-              <w:t>1</w:t>
-            </w:r>
+            <w:proofErr w:type="spellStart"/>
+            <w:r>
+              <w:t>Deca</w:t>
+            </w:r>
+            <w:proofErr w:type="spellEnd"/>
           </w:p>
         </w:tc>
         <w:tc>
@@ -178,7 +180,7 @@
               <w:t xml:space="preserve"> 1,</w:t>
             </w:r>
             <w:r>
-              <w:t>10</w:t>
+              <w:t>05</w:t>
             </w:r>
           </w:p>
           <w:p>
@@ -247,9 +249,11 @@
             <w:tcW w:w="392" w:type="dxa"/>
           </w:tcPr>
           <w:p>
-            <w:r>
-              <w:t>2</w:t>
-            </w:r>
+            <w:proofErr w:type="spellStart"/>
+            <w:r>
+              <w:t>Hecto</w:t>
+            </w:r>
+            <w:proofErr w:type="spellEnd"/>
           </w:p>
         </w:tc>
         <w:tc>
@@ -293,7 +297,7 @@
               <w:t>Storlek:</w:t>
             </w:r>
             <w:r>
-              <w:t xml:space="preserve"> 1,05</w:t>
+              <w:t xml:space="preserve"> 1,0</w:t>
             </w:r>
           </w:p>
           <w:p>
@@ -360,7 +364,7 @@
           </w:tcPr>
           <w:p>
             <w:r>
-              <w:t>3</w:t>
+              <w:t>Kilo</w:t>
             </w:r>
           </w:p>
         </w:tc>
@@ -407,7 +411,7 @@
               <w:t xml:space="preserve">Storlek: </w:t>
             </w:r>
             <w:r>
-              <w:t>1,0</w:t>
+              <w:t>0,95</w:t>
             </w:r>
           </w:p>
           <w:p>
@@ -471,7 +475,7 @@
           </w:tcPr>
           <w:p>
             <w:r>
-              <w:t>4</w:t>
+              <w:t>Mega</w:t>
             </w:r>
           </w:p>
         </w:tc>
@@ -518,7 +522,7 @@
               <w:t xml:space="preserve">Storlek: </w:t>
             </w:r>
             <w:r>
-              <w:t>0,95</w:t>
+              <w:t>0,9</w:t>
             </w:r>
           </w:p>
           <w:p>
@@ -582,7 +586,7 @@
           </w:tcPr>
           <w:p>
             <w:r>
-              <w:t>5</w:t>
+              <w:t>Giga</w:t>
             </w:r>
           </w:p>
         </w:tc>
@@ -629,7 +633,10 @@
               <w:t xml:space="preserve">Storlek: </w:t>
             </w:r>
             <w:r>
-              <w:t>0,9</w:t>
+              <w:t>0,</w:t>
+            </w:r>
+            <w:r>
+              <w:t>85</w:t>
             </w:r>
           </w:p>
           <w:p>
@@ -693,7 +700,7 @@
           </w:tcPr>
           <w:p>
             <w:r>
-              <w:t>6</w:t>
+              <w:t>Tera</w:t>
             </w:r>
           </w:p>
         </w:tc>
@@ -734,7 +741,10 @@
               <w:t xml:space="preserve">Storlek: </w:t>
             </w:r>
             <w:r>
-              <w:t>0,95</w:t>
+              <w:t>0,</w:t>
+            </w:r>
+            <w:r>
+              <w:t>80</w:t>
             </w:r>
           </w:p>
           <w:p>
@@ -788,8 +798,6 @@
             <w:r>
               <w:t xml:space="preserve"> 0,19</w:t>
             </w:r>
-            <w:bookmarkStart w:id="0" w:name="_GoBack"/>
-            <w:bookmarkEnd w:id="0"/>
             <w:r>
               <w:t>0</w:t>
             </w:r>
@@ -798,6 +806,21 @@
       </w:tr>
     </w:tbl>
     <w:p/>
+    <w:p>
+      <w:pPr>
+        <w:rPr>
+          <w:rFonts w:ascii="Arial Rounded MT Bold" w:hAnsi="Arial Rounded MT Bold" w:cs="Aharoni"/>
+        </w:rPr>
+      </w:pPr>
+      <w:bookmarkStart w:id="0" w:name="_GoBack"/>
+      <w:bookmarkEnd w:id="0"/>
+      <w:r>
+        <w:rPr>
+          <w:rFonts w:ascii="Arial Rounded MT Bold" w:hAnsi="Arial Rounded MT Bold" w:cs="Aharoni"/>
+        </w:rPr>
+        <w:t>End Text</w:t>
+      </w:r>
+    </w:p>
     <w:sectPr>
       <w:pgSz w:w="11906" w:h="16838"/>
       <w:pgMar w:top="1440" w:right="1440" w:bottom="1440" w:left="1440" w:header="708" w:footer="708" w:gutter="0"/>
